--- a/پروپوزال کارشناسی.docx
+++ b/پروپوزال کارشناسی.docx
@@ -529,1036 +529,9 @@
               </w:rPr>
               <w:t>تاریخ و امضاء:</w:t>
             </w:r>
-          </w:p>
-        </w:tc>
-        <w:tc>
-          <w:tcPr>
-            <w:tcW w:w="7719" w:type="dxa"/>
-            <w:tcBorders>
-              <w:left w:val="nil"/>
-            </w:tcBorders>
-          </w:tcPr>
-          <w:p>
-            <w:pPr>
-              <w:bidi/>
-              <w:rPr>
-                <w:rFonts w:cs="B Nazanin"/>
-                <w:rtl/>
-                <w:lang w:bidi="fa-IR"/>
-              </w:rPr>
-            </w:pPr>
-            <w:r>
-              <w:rPr>
-                <w:rFonts w:cs="B Nazanin" w:hint="cs"/>
-                <w:rtl/>
-                <w:lang w:bidi="fa-IR"/>
-              </w:rPr>
-              <w:t>سید فرهاد حسینی</w:t>
-            </w:r>
-          </w:p>
-        </w:tc>
-        <w:tc>
-          <w:tcPr>
-            <w:tcW w:w="1351" w:type="dxa"/>
-          </w:tcPr>
-          <w:p>
-            <w:pPr>
-              <w:bidi/>
-              <w:jc w:val="center"/>
-              <w:rPr>
-                <w:rFonts w:cs="B Nazanin"/>
-                <w:b/>
-                <w:bCs/>
-                <w:lang w:bidi="fa-IR"/>
-              </w:rPr>
-            </w:pPr>
-            <w:r>
-              <w:rPr>
-                <w:rFonts w:cs="B Nazanin" w:hint="cs"/>
-                <w:b/>
-                <w:bCs/>
-                <w:rtl/>
-                <w:lang w:bidi="fa-IR"/>
-              </w:rPr>
-              <w:t>پیشنهاد دهنده</w:t>
-            </w:r>
-          </w:p>
-        </w:tc>
-      </w:tr>
-      <w:tr>
-        <w:trPr>
-          <w:jc w:val="center"/>
-        </w:trPr>
-        <w:tc>
-          <w:tcPr>
-            <w:tcW w:w="1700" w:type="dxa"/>
-            <w:tcBorders>
-              <w:top w:val="single" w:sz="2" w:space="0" w:color="000000" w:themeColor="text1"/>
-              <w:bottom w:val="single" w:sz="2" w:space="0" w:color="000000" w:themeColor="text1"/>
-              <w:right w:val="nil"/>
-            </w:tcBorders>
-          </w:tcPr>
-          <w:p>
-            <w:pPr>
-              <w:bidi/>
-              <w:rPr>
-                <w:rFonts w:cs="B Nazanin"/>
-                <w:lang w:bidi="fa-IR"/>
-              </w:rPr>
-            </w:pPr>
-            <w:r>
-              <w:rPr>
-                <w:rFonts w:cs="B Nazanin" w:hint="cs"/>
-                <w:rtl/>
-                <w:lang w:bidi="fa-IR"/>
-              </w:rPr>
-              <w:t>تاریخ و امضاء:</w:t>
-            </w:r>
-          </w:p>
-        </w:tc>
-        <w:tc>
-          <w:tcPr>
-            <w:tcW w:w="7719" w:type="dxa"/>
-            <w:tcBorders>
-              <w:left w:val="nil"/>
-            </w:tcBorders>
-          </w:tcPr>
-          <w:p>
-            <w:pPr>
-              <w:bidi/>
-              <w:rPr>
-                <w:rFonts w:cs="B Nazanin"/>
-                <w:lang w:bidi="fa-IR"/>
-              </w:rPr>
-            </w:pPr>
-            <w:r>
-              <w:rPr>
-                <w:rFonts w:cs="B Nazanin" w:hint="cs"/>
-                <w:rtl/>
-                <w:lang w:bidi="fa-IR"/>
-              </w:rPr>
-              <w:t>دکتر منصوری زاده</w:t>
-            </w:r>
-          </w:p>
-        </w:tc>
-        <w:tc>
-          <w:tcPr>
-            <w:tcW w:w="1351" w:type="dxa"/>
-          </w:tcPr>
-          <w:p>
-            <w:pPr>
-              <w:bidi/>
-              <w:jc w:val="center"/>
-              <w:rPr>
-                <w:rFonts w:cs="B Nazanin"/>
-                <w:b/>
-                <w:bCs/>
-                <w:rtl/>
-                <w:lang w:bidi="fa-IR"/>
-              </w:rPr>
-            </w:pPr>
-            <w:r>
-              <w:rPr>
-                <w:rFonts w:cs="B Nazanin" w:hint="cs"/>
-                <w:b/>
-                <w:bCs/>
-                <w:rtl/>
-                <w:lang w:bidi="fa-IR"/>
-              </w:rPr>
-              <w:t>استاد پروژه</w:t>
-            </w:r>
-          </w:p>
-        </w:tc>
-      </w:tr>
-      <w:tr>
-        <w:trPr>
-          <w:jc w:val="center"/>
-        </w:trPr>
-        <w:tc>
-          <w:tcPr>
-            <w:tcW w:w="1700" w:type="dxa"/>
-            <w:tcBorders>
-              <w:top w:val="single" w:sz="2" w:space="0" w:color="000000" w:themeColor="text1"/>
-              <w:bottom w:val="single" w:sz="2" w:space="0" w:color="000000" w:themeColor="text1"/>
-              <w:right w:val="nil"/>
-            </w:tcBorders>
-          </w:tcPr>
-          <w:p>
-            <w:pPr>
-              <w:bidi/>
-              <w:rPr>
-                <w:rFonts w:cs="B Nazanin"/>
-                <w:lang w:bidi="fa-IR"/>
-              </w:rPr>
-            </w:pPr>
-          </w:p>
-        </w:tc>
-        <w:tc>
-          <w:tcPr>
-            <w:tcW w:w="7719" w:type="dxa"/>
-            <w:tcBorders>
-              <w:left w:val="nil"/>
-            </w:tcBorders>
-          </w:tcPr>
-          <w:p>
-            <w:pPr>
-              <w:bidi/>
-              <w:rPr>
-                <w:rFonts w:cs="B Nazanin"/>
-                <w:lang w:bidi="fa-IR"/>
-              </w:rPr>
-            </w:pPr>
-            <w:r>
-              <w:rPr>
-                <w:rFonts w:cs="B Nazanin" w:hint="cs"/>
-                <w:rtl/>
-                <w:lang w:bidi="fa-IR"/>
-              </w:rPr>
-              <w:t xml:space="preserve">سیستم </w:t>
-            </w:r>
-            <w:r>
-              <w:rPr>
-                <w:rFonts w:cs="B Nazanin" w:hint="cs"/>
-                <w:rtl/>
-                <w:lang w:bidi="fa-IR"/>
-              </w:rPr>
-              <w:t>مانیتورینگ</w:t>
-            </w:r>
-            <w:r>
-              <w:rPr>
-                <w:rFonts w:ascii="Times New Roman" w:hAnsi="Times New Roman" w:cs="Times New Roman" w:hint="cs"/>
-                <w:rtl/>
-                <w:lang w:bidi="fa-IR"/>
-              </w:rPr>
-              <w:t>–</w:t>
-            </w:r>
-            <w:r>
-              <w:rPr>
-                <w:rFonts w:cs="B Nazanin" w:hint="cs"/>
-                <w:rtl/>
-                <w:lang w:bidi="fa-IR"/>
-              </w:rPr>
-              <w:t xml:space="preserve"> </w:t>
-            </w:r>
-            <w:r>
-              <w:rPr>
-                <w:rFonts w:cs="B Nazanin" w:hint="cs"/>
-                <w:rtl/>
-                <w:lang w:bidi="fa-IR"/>
-              </w:rPr>
-              <w:t>سیستم پایش محیطی -</w:t>
-            </w:r>
-            <w:r>
-              <w:rPr>
-                <w:rFonts w:cs="B Nazanin" w:hint="cs"/>
-                <w:rtl/>
-                <w:lang w:bidi="fa-IR"/>
-              </w:rPr>
-              <w:t xml:space="preserve">پایگاه داده </w:t>
-            </w:r>
-            <w:r>
-              <w:rPr>
-                <w:rFonts w:ascii="Times New Roman" w:hAnsi="Times New Roman" w:cs="Times New Roman" w:hint="cs"/>
-                <w:rtl/>
-                <w:lang w:bidi="fa-IR"/>
-              </w:rPr>
-              <w:t>–</w:t>
-            </w:r>
-            <w:r>
-              <w:rPr>
-                <w:rFonts w:cs="B Nazanin" w:hint="cs"/>
-                <w:rtl/>
-                <w:lang w:bidi="fa-IR"/>
-              </w:rPr>
-              <w:t xml:space="preserve"> </w:t>
-            </w:r>
-            <w:r>
-              <w:rPr>
-                <w:rFonts w:cs="B Nazanin"/>
-                <w:lang w:bidi="fa-IR"/>
-              </w:rPr>
-              <w:t xml:space="preserve">sensor </w:t>
-            </w:r>
-            <w:r>
-              <w:rPr>
-                <w:rFonts w:ascii="Times New Roman" w:hAnsi="Times New Roman" w:cs="Times New Roman" w:hint="cs"/>
-                <w:rtl/>
-                <w:lang w:bidi="fa-IR"/>
-              </w:rPr>
-              <w:t>–</w:t>
-            </w:r>
-            <w:r>
-              <w:rPr>
-                <w:rFonts w:cs="B Nazanin"/>
-                <w:lang w:bidi="fa-IR"/>
-              </w:rPr>
-              <w:t xml:space="preserve"> actor</w:t>
-            </w:r>
-            <w:r>
-              <w:rPr>
-                <w:rFonts w:cs="B Nazanin" w:hint="cs"/>
-                <w:rtl/>
-                <w:lang w:bidi="fa-IR"/>
-              </w:rPr>
-              <w:t xml:space="preserve"> </w:t>
-            </w:r>
-            <w:r>
-              <w:rPr>
-                <w:rFonts w:ascii="Times New Roman" w:hAnsi="Times New Roman" w:cs="Times New Roman" w:hint="cs"/>
-                <w:rtl/>
-                <w:lang w:bidi="fa-IR"/>
-              </w:rPr>
-              <w:t>–</w:t>
-            </w:r>
-            <w:r>
-              <w:rPr>
-                <w:rFonts w:cs="B Nazanin" w:hint="cs"/>
-                <w:rtl/>
-                <w:lang w:bidi="fa-IR"/>
-              </w:rPr>
-              <w:t xml:space="preserve"> </w:t>
-            </w:r>
-            <w:r>
-              <w:rPr>
-                <w:rFonts w:cs="B Nazanin"/>
-                <w:lang w:bidi="fa-IR"/>
-              </w:rPr>
-              <w:t>controller</w:t>
-            </w:r>
-            <w:r>
-              <w:rPr>
-                <w:rFonts w:cs="B Nazanin" w:hint="cs"/>
-                <w:rtl/>
-                <w:lang w:bidi="fa-IR"/>
-              </w:rPr>
-              <w:t xml:space="preserve"> - </w:t>
-            </w:r>
-            <w:r>
-              <w:rPr>
-                <w:rFonts w:cs="B Nazanin"/>
-                <w:lang w:bidi="fa-IR"/>
-              </w:rPr>
-              <w:t xml:space="preserve"> polling</w:t>
-            </w:r>
-            <w:r>
-              <w:rPr>
-                <w:rFonts w:cs="B Nazanin" w:hint="cs"/>
-                <w:rtl/>
-                <w:lang w:bidi="fa-IR"/>
-              </w:rPr>
-              <w:t>-</w:t>
-            </w:r>
-            <w:r>
-              <w:rPr>
-                <w:rStyle w:val="Emphasis"/>
-                <w:rFonts w:ascii="Arial" w:hAnsi="Arial" w:cs="Arial"/>
-                <w:b/>
-                <w:bCs/>
-                <w:i w:val="0"/>
-                <w:iCs w:val="0"/>
-                <w:color w:val="5F6368"/>
-                <w:sz w:val="21"/>
-                <w:szCs w:val="21"/>
-                <w:shd w:val="clear" w:color="auto" w:fill="FFFFFF"/>
-              </w:rPr>
-              <w:t xml:space="preserve"> </w:t>
-            </w:r>
-            <w:r>
-              <w:rPr>
-                <w:rStyle w:val="Emphasis"/>
-                <w:rFonts w:ascii="Arial" w:hAnsi="Arial" w:cs="Arial"/>
-                <w:b/>
-                <w:bCs/>
-                <w:i w:val="0"/>
-                <w:iCs w:val="0"/>
-                <w:color w:val="5F6368"/>
-                <w:sz w:val="21"/>
-                <w:szCs w:val="21"/>
-                <w:shd w:val="clear" w:color="auto" w:fill="FFFFFF"/>
-              </w:rPr>
-              <w:t>Surveillance</w:t>
-            </w:r>
-          </w:p>
-        </w:tc>
-        <w:tc>
-          <w:tcPr>
-            <w:tcW w:w="1351" w:type="dxa"/>
-          </w:tcPr>
-          <w:p>
-            <w:pPr>
-              <w:bidi/>
-              <w:jc w:val="center"/>
-              <w:rPr>
-                <w:rFonts w:cs="B Nazanin"/>
-                <w:b/>
-                <w:bCs/>
-                <w:rtl/>
-                <w:lang w:bidi="fa-IR"/>
-              </w:rPr>
-            </w:pPr>
-            <w:r>
-              <w:rPr>
-                <w:rFonts w:cs="B Nazanin" w:hint="cs"/>
-                <w:b/>
-                <w:bCs/>
-                <w:rtl/>
-                <w:lang w:bidi="fa-IR"/>
-              </w:rPr>
-              <w:t>کلمات کلیدی</w:t>
-            </w:r>
-          </w:p>
-          <w:p>
-            <w:pPr>
-              <w:bidi/>
-              <w:jc w:val="center"/>
-              <w:rPr>
-                <w:rFonts w:cs="B Nazanin"/>
-                <w:b/>
-                <w:bCs/>
-                <w:lang w:bidi="fa-IR"/>
-              </w:rPr>
-            </w:pPr>
-          </w:p>
-        </w:tc>
-      </w:tr>
-      <w:tr>
-        <w:trPr>
-          <w:jc w:val="center"/>
-        </w:trPr>
-        <w:tc>
-          <w:tcPr>
-            <w:tcW w:w="1700" w:type="dxa"/>
-            <w:tcBorders>
-              <w:top w:val="single" w:sz="2" w:space="0" w:color="000000" w:themeColor="text1"/>
-              <w:bottom w:val="single" w:sz="2" w:space="0" w:color="000000" w:themeColor="text1"/>
-              <w:right w:val="nil"/>
-            </w:tcBorders>
-          </w:tcPr>
-          <w:p>
-            <w:pPr>
-              <w:bidi/>
-              <w:rPr>
-                <w:rFonts w:cs="B Nazanin"/>
-                <w:lang w:bidi="fa-IR"/>
-              </w:rPr>
-            </w:pPr>
-          </w:p>
-        </w:tc>
-        <w:tc>
-          <w:tcPr>
-            <w:tcW w:w="7719" w:type="dxa"/>
-            <w:tcBorders>
-              <w:left w:val="nil"/>
-            </w:tcBorders>
-          </w:tcPr>
-          <w:p>
-            <w:pPr>
-              <w:tabs>
-                <w:tab w:val="left" w:pos="2081"/>
-              </w:tabs>
-              <w:bidi/>
-              <w:rPr>
-                <w:rFonts w:cs="B Nazanin"/>
-                <w:lang w:bidi="fa-IR"/>
-              </w:rPr>
-            </w:pPr>
-            <w:r>
-              <w:rPr>
-                <w:rFonts w:cs="B Nazanin"/>
-                <w:rtl/>
-                <w:lang w:bidi="fa-IR"/>
-              </w:rPr>
-              <w:tab/>
-            </w:r>
-          </w:p>
-        </w:tc>
-        <w:tc>
-          <w:tcPr>
-            <w:tcW w:w="1351" w:type="dxa"/>
-          </w:tcPr>
-          <w:p>
-            <w:pPr>
-              <w:bidi/>
-              <w:jc w:val="center"/>
-              <w:rPr>
-                <w:rFonts w:cs="B Nazanin"/>
-                <w:b/>
-                <w:bCs/>
-                <w:rtl/>
-                <w:lang w:bidi="fa-IR"/>
-              </w:rPr>
-            </w:pPr>
-            <w:r>
-              <w:rPr>
-                <w:rFonts w:cs="B Nazanin" w:hint="cs"/>
-                <w:b/>
-                <w:bCs/>
-                <w:rtl/>
-                <w:lang w:bidi="fa-IR"/>
-              </w:rPr>
-              <w:t>هدف از انجام پروژه</w:t>
-            </w:r>
-          </w:p>
-          <w:p>
-            <w:pPr>
-              <w:bidi/>
-              <w:jc w:val="center"/>
-              <w:rPr>
-                <w:rFonts w:cs="B Nazanin"/>
-                <w:b/>
-                <w:bCs/>
-                <w:lang w:bidi="fa-IR"/>
-              </w:rPr>
-            </w:pPr>
-          </w:p>
-        </w:tc>
-      </w:tr>
-      <w:tr>
-        <w:trPr>
-          <w:trHeight w:val="4462"/>
-          <w:jc w:val="center"/>
-        </w:trPr>
-        <w:tc>
-          <w:tcPr>
-            <w:tcW w:w="1700" w:type="dxa"/>
-            <w:tcBorders>
-              <w:top w:val="single" w:sz="2" w:space="0" w:color="000000" w:themeColor="text1"/>
-              <w:bottom w:val="single" w:sz="2" w:space="0" w:color="000000" w:themeColor="text1"/>
-              <w:right w:val="nil"/>
-            </w:tcBorders>
-          </w:tcPr>
-          <w:p>
-            <w:pPr>
-              <w:bidi/>
-              <w:rPr>
-                <w:rFonts w:cs="B Nazanin"/>
-                <w:lang w:bidi="fa-IR"/>
-              </w:rPr>
-            </w:pPr>
-          </w:p>
-        </w:tc>
-        <w:tc>
-          <w:tcPr>
-            <w:tcW w:w="7719" w:type="dxa"/>
-            <w:tcBorders>
-              <w:left w:val="nil"/>
-            </w:tcBorders>
-          </w:tcPr>
-          <w:p>
-            <w:pPr>
-              <w:bidi/>
-              <w:rPr>
-                <w:rFonts w:cs="B Nazanin"/>
-                <w:sz w:val="28"/>
-                <w:szCs w:val="28"/>
-                <w:rtl/>
-                <w:lang w:bidi="fa-IR"/>
-              </w:rPr>
-            </w:pPr>
-            <w:r>
-              <w:rPr>
-                <w:rFonts w:cs="B Nazanin" w:hint="cs"/>
-                <w:sz w:val="28"/>
-                <w:szCs w:val="28"/>
-                <w:rtl/>
-                <w:lang w:bidi="fa-IR"/>
-              </w:rPr>
-              <w:t xml:space="preserve">موضوع این پروژه پیاده سازی یک سیستم </w:t>
-            </w:r>
-            <w:r>
-              <w:rPr>
-                <w:rFonts w:cs="B Nazanin" w:hint="cs"/>
-                <w:sz w:val="28"/>
-                <w:szCs w:val="28"/>
-                <w:rtl/>
-                <w:lang w:bidi="fa-IR"/>
-              </w:rPr>
-              <w:t>مانیتورینگ</w:t>
-            </w:r>
-            <w:r>
-              <w:rPr>
-                <w:rFonts w:cs="B Nazanin" w:hint="cs"/>
-                <w:sz w:val="28"/>
-                <w:szCs w:val="28"/>
-                <w:rtl/>
-                <w:lang w:bidi="fa-IR"/>
-              </w:rPr>
-              <w:t>(پایش محیطی</w:t>
-            </w:r>
-            <w:bookmarkStart w:id="0" w:name="_GoBack"/>
-            <w:bookmarkEnd w:id="0"/>
-            <w:r>
-              <w:rPr>
-                <w:rFonts w:cs="B Nazanin" w:hint="cs"/>
-                <w:sz w:val="28"/>
-                <w:szCs w:val="28"/>
-                <w:rtl/>
-                <w:lang w:bidi="fa-IR"/>
-              </w:rPr>
-              <w:t>)</w:t>
-            </w:r>
-            <w:r>
-              <w:rPr>
-                <w:rFonts w:cs="B Nazanin"/>
-                <w:sz w:val="28"/>
-                <w:szCs w:val="28"/>
-                <w:lang w:bidi="fa-IR"/>
-              </w:rPr>
-              <w:t xml:space="preserve"> </w:t>
-            </w:r>
-            <w:r>
-              <w:rPr>
-                <w:rFonts w:cs="B Nazanin" w:hint="cs"/>
-                <w:sz w:val="28"/>
-                <w:szCs w:val="28"/>
-                <w:rtl/>
-                <w:lang w:bidi="fa-IR"/>
-              </w:rPr>
-              <w:t xml:space="preserve"> در یک حالت عمومی  است .</w:t>
-            </w:r>
-          </w:p>
-          <w:p>
-            <w:pPr>
-              <w:bidi/>
-              <w:rPr>
-                <w:rFonts w:cs="B Nazanin"/>
-                <w:sz w:val="28"/>
-                <w:szCs w:val="28"/>
-                <w:rtl/>
-                <w:lang w:bidi="fa-IR"/>
-              </w:rPr>
-            </w:pPr>
-            <w:r>
-              <w:rPr>
-                <w:rFonts w:cs="B Nazanin"/>
-                <w:sz w:val="28"/>
-                <w:szCs w:val="28"/>
-                <w:lang w:bidi="fa-IR"/>
-              </w:rPr>
-              <w:t>Surveillance</w:t>
-            </w:r>
-            <w:r>
-              <w:rPr>
-                <w:rFonts w:cs="B Nazanin"/>
-                <w:sz w:val="28"/>
-                <w:szCs w:val="28"/>
-                <w:lang w:bidi="fa-IR"/>
-              </w:rPr>
-              <w:t xml:space="preserve"> </w:t>
-            </w:r>
-            <w:proofErr w:type="gramStart"/>
-            <w:r>
-              <w:rPr>
-                <w:rFonts w:cs="B Nazanin"/>
-                <w:sz w:val="28"/>
-                <w:szCs w:val="28"/>
-                <w:lang w:bidi="fa-IR"/>
-              </w:rPr>
-              <w:t xml:space="preserve">system </w:t>
-            </w:r>
-            <w:r>
-              <w:rPr>
-                <w:rFonts w:cs="B Nazanin" w:hint="cs"/>
-                <w:sz w:val="28"/>
-                <w:szCs w:val="28"/>
-                <w:rtl/>
-                <w:lang w:bidi="fa-IR"/>
-              </w:rPr>
-              <w:t xml:space="preserve"> ها</w:t>
-            </w:r>
-            <w:proofErr w:type="gramEnd"/>
-            <w:r>
-              <w:rPr>
-                <w:rFonts w:cs="B Nazanin" w:hint="cs"/>
-                <w:sz w:val="28"/>
-                <w:szCs w:val="28"/>
-                <w:rtl/>
-                <w:lang w:bidi="fa-IR"/>
-              </w:rPr>
-              <w:t xml:space="preserve"> به منظور کنترل رفتار ها و فعالیت ها در یک مجموعه استفاده میشود تا برخی رفتار ها که برای کاربر مهم هستند و احتمالا مخرب اند را سریع تشخیص دهی</w:t>
-            </w:r>
-            <w:r>
-              <w:rPr>
-                <w:rFonts w:cs="B Nazanin" w:hint="cs"/>
-                <w:sz w:val="28"/>
-                <w:szCs w:val="28"/>
-                <w:rtl/>
-                <w:lang w:bidi="fa-IR"/>
-              </w:rPr>
-              <w:t xml:space="preserve">م و اقدام مناسب را انجام دهیم مثلا تشخیص ورود و خروج افراد به یک مکان خاص ، تشخیص تغییر شکل ظاهری یک ماده خاص در صنعت که با این کار براحتی از افزایش خسارت جلوگیری میشود . کاربرد های این سیستم صرفا برای جلوگیری از یک فعالیت مخرب نیست برای مثال میتوان با نصب دوربین در فروشگاه های بزرگ و شمردن افراد در بخش های مختلف فروشگاه </w:t>
-            </w:r>
-            <w:r>
-              <w:rPr>
-                <w:rFonts w:cs="B Nazanin" w:hint="cs"/>
-                <w:sz w:val="28"/>
-                <w:szCs w:val="28"/>
-                <w:rtl/>
-                <w:lang w:bidi="fa-IR"/>
-              </w:rPr>
-              <w:t xml:space="preserve">تحلیل های خاصی را به منظورتبلیغات موثرتر به عمل آورد . </w:t>
-            </w:r>
-            <w:r>
-              <w:rPr>
-                <w:rFonts w:cs="B Nazanin" w:hint="cs"/>
-                <w:sz w:val="28"/>
-                <w:szCs w:val="28"/>
-                <w:rtl/>
-                <w:lang w:bidi="fa-IR"/>
-              </w:rPr>
-              <w:t xml:space="preserve"> </w:t>
-            </w:r>
-          </w:p>
-          <w:p>
-            <w:pPr>
-              <w:bidi/>
-              <w:rPr>
-                <w:rFonts w:cs="B Nazanin"/>
-                <w:sz w:val="28"/>
-                <w:szCs w:val="28"/>
-                <w:lang w:bidi="fa-IR"/>
-              </w:rPr>
-            </w:pPr>
-          </w:p>
-          <w:p>
-            <w:pPr>
-              <w:bidi/>
-              <w:rPr>
-                <w:rFonts w:cs="B Nazanin"/>
-                <w:sz w:val="28"/>
-                <w:szCs w:val="28"/>
-                <w:rtl/>
-                <w:lang w:bidi="fa-IR"/>
-              </w:rPr>
-            </w:pPr>
-            <w:r>
-              <w:rPr>
-                <w:rFonts w:cs="B Nazanin" w:hint="cs"/>
-                <w:sz w:val="28"/>
-                <w:szCs w:val="28"/>
-                <w:rtl/>
-                <w:lang w:bidi="fa-IR"/>
-              </w:rPr>
-              <w:t>این سیستم از 4 بخش تشکیل شده .</w:t>
-            </w:r>
-          </w:p>
-          <w:p>
-            <w:pPr>
-              <w:bidi/>
-              <w:rPr>
-                <w:rFonts w:cs="B Nazanin"/>
-                <w:sz w:val="28"/>
-                <w:szCs w:val="28"/>
-                <w:lang w:bidi="fa-IR"/>
-              </w:rPr>
-            </w:pPr>
-            <w:r>
-              <w:rPr>
-                <w:rFonts w:cs="B Nazanin" w:hint="cs"/>
-                <w:sz w:val="28"/>
-                <w:szCs w:val="28"/>
-                <w:rtl/>
-                <w:lang w:bidi="fa-IR"/>
-              </w:rPr>
-              <w:t>1-</w:t>
-            </w:r>
-            <w:r>
-              <w:rPr>
-                <w:rFonts w:cs="B Nazanin"/>
-                <w:sz w:val="28"/>
-                <w:szCs w:val="28"/>
-                <w:lang w:bidi="fa-IR"/>
-              </w:rPr>
-              <w:t>sensor</w:t>
-            </w:r>
-          </w:p>
-          <w:p>
-            <w:pPr>
-              <w:bidi/>
-              <w:rPr>
-                <w:rFonts w:cs="B Nazanin"/>
-                <w:sz w:val="28"/>
-                <w:szCs w:val="28"/>
-                <w:rtl/>
-                <w:lang w:bidi="fa-IR"/>
-              </w:rPr>
-            </w:pPr>
-            <w:r>
-              <w:rPr>
-                <w:rFonts w:cs="B Nazanin" w:hint="cs"/>
-                <w:sz w:val="28"/>
-                <w:szCs w:val="28"/>
-                <w:rtl/>
-                <w:lang w:bidi="fa-IR"/>
-              </w:rPr>
-              <w:t>در این بخش بایستی یک سنسور مثل دوربین ، میکروفون ، سنسور حساس به دما ، سرعت ، فشار ، ولتاژ و... اطلاعاتی را  که برای ما مهم هستند را از محیط دریافت کنند و در پایگاه داده ذخیره کنند .</w:t>
-            </w:r>
-          </w:p>
-          <w:p>
-            <w:pPr>
-              <w:bidi/>
-              <w:rPr>
-                <w:rFonts w:cs="B Nazanin"/>
-                <w:sz w:val="28"/>
-                <w:szCs w:val="28"/>
-                <w:lang w:bidi="fa-IR"/>
-              </w:rPr>
-            </w:pPr>
-          </w:p>
-          <w:p>
-            <w:pPr>
-              <w:bidi/>
-              <w:rPr>
-                <w:rFonts w:cs="B Nazanin"/>
-                <w:sz w:val="28"/>
-                <w:szCs w:val="28"/>
-                <w:lang w:bidi="fa-IR"/>
-              </w:rPr>
-            </w:pPr>
-            <w:r>
-              <w:rPr>
-                <w:rFonts w:cs="B Nazanin" w:hint="cs"/>
-                <w:sz w:val="28"/>
-                <w:szCs w:val="28"/>
-                <w:rtl/>
-                <w:lang w:bidi="fa-IR"/>
-              </w:rPr>
-              <w:t xml:space="preserve">2- </w:t>
-            </w:r>
-            <w:r>
-              <w:rPr>
-                <w:rFonts w:cs="B Nazanin"/>
-                <w:sz w:val="28"/>
-                <w:szCs w:val="28"/>
-                <w:lang w:bidi="fa-IR"/>
-              </w:rPr>
-              <w:t>controller</w:t>
-            </w:r>
-          </w:p>
-          <w:p>
-            <w:pPr>
-              <w:bidi/>
-              <w:rPr>
-                <w:rFonts w:cs="B Nazanin"/>
-                <w:sz w:val="28"/>
-                <w:szCs w:val="28"/>
-                <w:rtl/>
-                <w:lang w:bidi="fa-IR"/>
-              </w:rPr>
-            </w:pPr>
-            <w:r>
-              <w:rPr>
-                <w:rFonts w:cs="B Nazanin" w:hint="cs"/>
-                <w:sz w:val="28"/>
-                <w:szCs w:val="28"/>
-                <w:rtl/>
-                <w:lang w:bidi="fa-IR"/>
-              </w:rPr>
-              <w:lastRenderedPageBreak/>
-              <w:t xml:space="preserve">در این بخش باید برنامه ای بنویسیم که به دیتابیس متصل باشد و هر </w:t>
-            </w:r>
-            <w:r>
-              <w:rPr>
-                <w:rFonts w:cs="B Nazanin"/>
-                <w:sz w:val="28"/>
-                <w:szCs w:val="28"/>
-                <w:lang w:bidi="fa-IR"/>
-              </w:rPr>
-              <w:t xml:space="preserve"> n </w:t>
-            </w:r>
-            <w:r>
-              <w:rPr>
-                <w:rFonts w:cs="B Nazanin" w:hint="cs"/>
-                <w:sz w:val="28"/>
-                <w:szCs w:val="28"/>
-                <w:rtl/>
-                <w:lang w:bidi="fa-IR"/>
-              </w:rPr>
-              <w:t xml:space="preserve"> ثانیه یکبار دیتا بیس را چک کند که اگر تغییری ایجاد شده بود  متوجه شود و بر اساس آن رخداد ، اکشن مربوطه را صدا بزند . </w:t>
-            </w:r>
-          </w:p>
-          <w:p>
-            <w:pPr>
-              <w:bidi/>
-              <w:rPr>
-                <w:rFonts w:cs="B Nazanin"/>
-                <w:sz w:val="28"/>
-                <w:szCs w:val="28"/>
-                <w:rtl/>
-                <w:lang w:bidi="fa-IR"/>
-              </w:rPr>
-            </w:pPr>
-          </w:p>
-          <w:p>
-            <w:pPr>
-              <w:bidi/>
-              <w:rPr>
-                <w:rFonts w:cs="B Nazanin"/>
-                <w:sz w:val="28"/>
-                <w:szCs w:val="28"/>
-                <w:lang w:bidi="fa-IR"/>
-              </w:rPr>
-            </w:pPr>
-            <w:r>
-              <w:rPr>
-                <w:rFonts w:cs="B Nazanin" w:hint="cs"/>
-                <w:sz w:val="28"/>
-                <w:szCs w:val="28"/>
-                <w:rtl/>
-                <w:lang w:bidi="fa-IR"/>
-              </w:rPr>
-              <w:t>3-</w:t>
-            </w:r>
-            <w:r>
-              <w:rPr>
-                <w:rFonts w:cs="B Nazanin"/>
-                <w:sz w:val="28"/>
-                <w:szCs w:val="28"/>
-                <w:lang w:bidi="fa-IR"/>
-              </w:rPr>
-              <w:t>action</w:t>
-            </w:r>
-          </w:p>
-          <w:p>
-            <w:pPr>
-              <w:bidi/>
-              <w:rPr>
-                <w:rFonts w:cs="B Nazanin"/>
-                <w:sz w:val="28"/>
-                <w:szCs w:val="28"/>
-                <w:rtl/>
-                <w:lang w:bidi="fa-IR"/>
-              </w:rPr>
-            </w:pPr>
-            <w:r>
-              <w:rPr>
-                <w:rFonts w:cs="B Nazanin" w:hint="cs"/>
-                <w:sz w:val="28"/>
-                <w:szCs w:val="28"/>
-                <w:rtl/>
-                <w:lang w:bidi="fa-IR"/>
-              </w:rPr>
-              <w:t xml:space="preserve">بعد از اینکه بخش کنترلر تغییری را در دیتابیس متوجه شد بر اساس آن رخداد اکشن مربوط به آن رخداد را صدا میزند . اکشن ها میتوانند فعالیت های مختفی مثل ارسال یک </w:t>
-            </w:r>
-            <w:proofErr w:type="spellStart"/>
-            <w:r>
-              <w:rPr>
-                <w:rFonts w:cs="B Nazanin"/>
-                <w:sz w:val="28"/>
-                <w:szCs w:val="28"/>
-                <w:lang w:bidi="fa-IR"/>
-              </w:rPr>
-              <w:t>sms</w:t>
-            </w:r>
-            <w:proofErr w:type="spellEnd"/>
-            <w:r>
-              <w:rPr>
-                <w:rFonts w:cs="B Nazanin" w:hint="cs"/>
-                <w:sz w:val="28"/>
-                <w:szCs w:val="28"/>
-                <w:rtl/>
-                <w:lang w:bidi="fa-IR"/>
-              </w:rPr>
-              <w:t xml:space="preserve"> ، به صدا در آمدن آژیر ،ارسال ایمیل ، اجرا شدن برنامه ای خاص و ... باشند . </w:t>
-            </w:r>
-          </w:p>
-          <w:p>
-            <w:pPr>
-              <w:bidi/>
-              <w:rPr>
-                <w:rFonts w:cs="B Nazanin"/>
-                <w:sz w:val="28"/>
-                <w:szCs w:val="28"/>
-                <w:rtl/>
-                <w:lang w:bidi="fa-IR"/>
-              </w:rPr>
-            </w:pPr>
-          </w:p>
-          <w:p>
-            <w:pPr>
-              <w:bidi/>
-              <w:rPr>
-                <w:rFonts w:cs="B Nazanin"/>
-                <w:sz w:val="28"/>
-                <w:szCs w:val="28"/>
-                <w:lang w:bidi="fa-IR"/>
-              </w:rPr>
-            </w:pPr>
-            <w:r>
-              <w:rPr>
-                <w:rFonts w:cs="B Nazanin" w:hint="cs"/>
-                <w:sz w:val="28"/>
-                <w:szCs w:val="28"/>
-                <w:rtl/>
-                <w:lang w:bidi="fa-IR"/>
-              </w:rPr>
-              <w:t>4-</w:t>
-            </w:r>
-            <w:r>
-              <w:rPr>
-                <w:rFonts w:cs="B Nazanin"/>
-                <w:sz w:val="28"/>
-                <w:szCs w:val="28"/>
-                <w:lang w:bidi="fa-IR"/>
-              </w:rPr>
-              <w:t>polling</w:t>
-            </w:r>
-          </w:p>
-          <w:p>
-            <w:pPr>
-              <w:bidi/>
-              <w:rPr>
-                <w:rFonts w:cs="B Nazanin"/>
-                <w:sz w:val="28"/>
-                <w:szCs w:val="28"/>
-                <w:lang w:bidi="fa-IR"/>
-              </w:rPr>
-            </w:pPr>
-            <w:r>
-              <w:rPr>
-                <w:rFonts w:cs="B Nazanin" w:hint="cs"/>
-                <w:sz w:val="28"/>
-                <w:szCs w:val="28"/>
-                <w:rtl/>
-                <w:lang w:bidi="fa-IR"/>
-              </w:rPr>
-              <w:t xml:space="preserve">این بخش به هر سه بخش بالایی متصل است و ناظر بر صحت عمکرد آنها میباشد . مثلا اگر بعد از گذشت یک مدت زمان خاص فیلدی به دیتا بیس اضافه نشود این احتمال وجود دارد که سیستم بدرستی کار نمیکند و اتفاقات را در دیتا بیس ثبت نمیکند پس </w:t>
-            </w:r>
-            <w:r>
-              <w:rPr>
-                <w:rFonts w:cs="B Nazanin"/>
-                <w:sz w:val="28"/>
-                <w:szCs w:val="28"/>
-                <w:lang w:bidi="fa-IR"/>
-              </w:rPr>
-              <w:t>polling</w:t>
-            </w:r>
-            <w:r>
-              <w:rPr>
-                <w:rFonts w:cs="B Nazanin" w:hint="cs"/>
-                <w:sz w:val="28"/>
-                <w:szCs w:val="28"/>
-                <w:rtl/>
-                <w:lang w:bidi="fa-IR"/>
-              </w:rPr>
-              <w:t xml:space="preserve"> باید به نحوی این موضوع را به کاربر برساند . </w:t>
-            </w:r>
-          </w:p>
-          <w:p>
-            <w:pPr>
-              <w:bidi/>
-              <w:jc w:val="center"/>
-              <w:rPr>
-                <w:rFonts w:cs="B Nazanin"/>
-                <w:sz w:val="28"/>
-                <w:szCs w:val="28"/>
-                <w:lang w:bidi="fa-IR"/>
-              </w:rPr>
-            </w:pPr>
-            <w:r>
-              <w:rPr>
-                <w:rFonts w:cs="B Nazanin"/>
-                <w:sz w:val="28"/>
-                <w:szCs w:val="28"/>
+            <w:r>
+              <w:rPr>
+                <w:rFonts w:cs="B Nazanin"/>
                 <w:lang w:bidi="fa-IR"/>
               </w:rPr>
               <w:pict>
@@ -1581,8 +554,1019 @@
                   <v:path o:extrusionok="f" gradientshapeok="t" o:connecttype="rect"/>
                   <o:lock v:ext="edit" aspectratio="t"/>
                 </v:shapetype>
-                <v:shape id="_x0000_i1025" type="#_x0000_t75" style="width:375.05pt;height:244.15pt">
-                  <v:imagedata r:id="rId8" o:title="11"/>
+                <v:shape id="_x0000_i1026" type="#_x0000_t75" style="width:66.55pt;height:56.4pt">
+                  <v:imagedata r:id="rId8" o:title="signature"/>
+                </v:shape>
+              </w:pict>
+            </w:r>
+          </w:p>
+        </w:tc>
+        <w:tc>
+          <w:tcPr>
+            <w:tcW w:w="7719" w:type="dxa"/>
+            <w:tcBorders>
+              <w:left w:val="nil"/>
+            </w:tcBorders>
+          </w:tcPr>
+          <w:p>
+            <w:pPr>
+              <w:bidi/>
+              <w:rPr>
+                <w:rFonts w:cs="B Nazanin"/>
+                <w:rtl/>
+                <w:lang w:bidi="fa-IR"/>
+              </w:rPr>
+            </w:pPr>
+            <w:r>
+              <w:rPr>
+                <w:rFonts w:cs="B Nazanin" w:hint="cs"/>
+                <w:rtl/>
+                <w:lang w:bidi="fa-IR"/>
+              </w:rPr>
+              <w:t>سید فرهاد حسینی</w:t>
+            </w:r>
+          </w:p>
+        </w:tc>
+        <w:tc>
+          <w:tcPr>
+            <w:tcW w:w="1351" w:type="dxa"/>
+          </w:tcPr>
+          <w:p>
+            <w:pPr>
+              <w:bidi/>
+              <w:jc w:val="center"/>
+              <w:rPr>
+                <w:rFonts w:cs="B Nazanin"/>
+                <w:b/>
+                <w:bCs/>
+                <w:lang w:bidi="fa-IR"/>
+              </w:rPr>
+            </w:pPr>
+            <w:r>
+              <w:rPr>
+                <w:rFonts w:cs="B Nazanin" w:hint="cs"/>
+                <w:b/>
+                <w:bCs/>
+                <w:rtl/>
+                <w:lang w:bidi="fa-IR"/>
+              </w:rPr>
+              <w:t>پیشنهاد دهنده</w:t>
+            </w:r>
+          </w:p>
+        </w:tc>
+      </w:tr>
+      <w:tr>
+        <w:trPr>
+          <w:jc w:val="center"/>
+        </w:trPr>
+        <w:tc>
+          <w:tcPr>
+            <w:tcW w:w="1700" w:type="dxa"/>
+            <w:tcBorders>
+              <w:top w:val="single" w:sz="2" w:space="0" w:color="000000" w:themeColor="text1"/>
+              <w:bottom w:val="single" w:sz="2" w:space="0" w:color="000000" w:themeColor="text1"/>
+              <w:right w:val="nil"/>
+            </w:tcBorders>
+          </w:tcPr>
+          <w:p>
+            <w:pPr>
+              <w:bidi/>
+              <w:rPr>
+                <w:rFonts w:cs="B Nazanin"/>
+                <w:lang w:bidi="fa-IR"/>
+              </w:rPr>
+            </w:pPr>
+            <w:r>
+              <w:rPr>
+                <w:rFonts w:cs="B Nazanin" w:hint="cs"/>
+                <w:rtl/>
+                <w:lang w:bidi="fa-IR"/>
+              </w:rPr>
+              <w:t>تاریخ و امضاء:</w:t>
+            </w:r>
+          </w:p>
+        </w:tc>
+        <w:tc>
+          <w:tcPr>
+            <w:tcW w:w="7719" w:type="dxa"/>
+            <w:tcBorders>
+              <w:left w:val="nil"/>
+            </w:tcBorders>
+          </w:tcPr>
+          <w:p>
+            <w:pPr>
+              <w:bidi/>
+              <w:rPr>
+                <w:rFonts w:cs="B Nazanin"/>
+                <w:lang w:bidi="fa-IR"/>
+              </w:rPr>
+            </w:pPr>
+            <w:r>
+              <w:rPr>
+                <w:rFonts w:cs="B Nazanin" w:hint="cs"/>
+                <w:rtl/>
+                <w:lang w:bidi="fa-IR"/>
+              </w:rPr>
+              <w:t>دکتر منصوری زاده</w:t>
+            </w:r>
+          </w:p>
+        </w:tc>
+        <w:tc>
+          <w:tcPr>
+            <w:tcW w:w="1351" w:type="dxa"/>
+          </w:tcPr>
+          <w:p>
+            <w:pPr>
+              <w:bidi/>
+              <w:jc w:val="center"/>
+              <w:rPr>
+                <w:rFonts w:cs="B Nazanin"/>
+                <w:b/>
+                <w:bCs/>
+                <w:rtl/>
+                <w:lang w:bidi="fa-IR"/>
+              </w:rPr>
+            </w:pPr>
+            <w:r>
+              <w:rPr>
+                <w:rFonts w:cs="B Nazanin" w:hint="cs"/>
+                <w:b/>
+                <w:bCs/>
+                <w:rtl/>
+                <w:lang w:bidi="fa-IR"/>
+              </w:rPr>
+              <w:t>استاد پروژه</w:t>
+            </w:r>
+          </w:p>
+        </w:tc>
+      </w:tr>
+      <w:tr>
+        <w:trPr>
+          <w:jc w:val="center"/>
+        </w:trPr>
+        <w:tc>
+          <w:tcPr>
+            <w:tcW w:w="1700" w:type="dxa"/>
+            <w:tcBorders>
+              <w:top w:val="single" w:sz="2" w:space="0" w:color="000000" w:themeColor="text1"/>
+              <w:bottom w:val="single" w:sz="2" w:space="0" w:color="000000" w:themeColor="text1"/>
+              <w:right w:val="nil"/>
+            </w:tcBorders>
+          </w:tcPr>
+          <w:p>
+            <w:pPr>
+              <w:bidi/>
+              <w:rPr>
+                <w:rFonts w:cs="B Nazanin"/>
+                <w:lang w:bidi="fa-IR"/>
+              </w:rPr>
+            </w:pPr>
+          </w:p>
+        </w:tc>
+        <w:tc>
+          <w:tcPr>
+            <w:tcW w:w="7719" w:type="dxa"/>
+            <w:tcBorders>
+              <w:left w:val="nil"/>
+            </w:tcBorders>
+          </w:tcPr>
+          <w:p>
+            <w:pPr>
+              <w:bidi/>
+              <w:rPr>
+                <w:rFonts w:cs="B Nazanin"/>
+                <w:lang w:bidi="fa-IR"/>
+              </w:rPr>
+            </w:pPr>
+            <w:r>
+              <w:rPr>
+                <w:rFonts w:cs="B Nazanin" w:hint="cs"/>
+                <w:rtl/>
+                <w:lang w:bidi="fa-IR"/>
+              </w:rPr>
+              <w:t xml:space="preserve">سیستم </w:t>
+            </w:r>
+            <w:r>
+              <w:rPr>
+                <w:rFonts w:cs="B Nazanin" w:hint="cs"/>
+                <w:rtl/>
+                <w:lang w:bidi="fa-IR"/>
+              </w:rPr>
+              <w:t>مانیتورینگ</w:t>
+            </w:r>
+            <w:r>
+              <w:rPr>
+                <w:rFonts w:ascii="Times New Roman" w:hAnsi="Times New Roman" w:cs="Times New Roman" w:hint="cs"/>
+                <w:rtl/>
+                <w:lang w:bidi="fa-IR"/>
+              </w:rPr>
+              <w:t>–</w:t>
+            </w:r>
+            <w:r>
+              <w:rPr>
+                <w:rFonts w:cs="B Nazanin" w:hint="cs"/>
+                <w:rtl/>
+                <w:lang w:bidi="fa-IR"/>
+              </w:rPr>
+              <w:t xml:space="preserve"> </w:t>
+            </w:r>
+            <w:r>
+              <w:rPr>
+                <w:rFonts w:cs="B Nazanin" w:hint="cs"/>
+                <w:rtl/>
+                <w:lang w:bidi="fa-IR"/>
+              </w:rPr>
+              <w:t>سیستم پایش محیطی -</w:t>
+            </w:r>
+            <w:r>
+              <w:rPr>
+                <w:rFonts w:cs="B Nazanin" w:hint="cs"/>
+                <w:rtl/>
+                <w:lang w:bidi="fa-IR"/>
+              </w:rPr>
+              <w:t xml:space="preserve">پایگاه داده </w:t>
+            </w:r>
+            <w:r>
+              <w:rPr>
+                <w:rFonts w:ascii="Times New Roman" w:hAnsi="Times New Roman" w:cs="Times New Roman" w:hint="cs"/>
+                <w:rtl/>
+                <w:lang w:bidi="fa-IR"/>
+              </w:rPr>
+              <w:t>–</w:t>
+            </w:r>
+            <w:r>
+              <w:rPr>
+                <w:rFonts w:cs="B Nazanin" w:hint="cs"/>
+                <w:rtl/>
+                <w:lang w:bidi="fa-IR"/>
+              </w:rPr>
+              <w:t xml:space="preserve"> </w:t>
+            </w:r>
+            <w:r>
+              <w:rPr>
+                <w:rFonts w:cs="B Nazanin"/>
+                <w:lang w:bidi="fa-IR"/>
+              </w:rPr>
+              <w:t xml:space="preserve">sensor </w:t>
+            </w:r>
+            <w:r>
+              <w:rPr>
+                <w:rFonts w:ascii="Times New Roman" w:hAnsi="Times New Roman" w:cs="Times New Roman" w:hint="cs"/>
+                <w:rtl/>
+                <w:lang w:bidi="fa-IR"/>
+              </w:rPr>
+              <w:t>–</w:t>
+            </w:r>
+            <w:r>
+              <w:rPr>
+                <w:rFonts w:cs="B Nazanin"/>
+                <w:lang w:bidi="fa-IR"/>
+              </w:rPr>
+              <w:t xml:space="preserve"> actor</w:t>
+            </w:r>
+            <w:r>
+              <w:rPr>
+                <w:rFonts w:cs="B Nazanin" w:hint="cs"/>
+                <w:rtl/>
+                <w:lang w:bidi="fa-IR"/>
+              </w:rPr>
+              <w:t xml:space="preserve"> </w:t>
+            </w:r>
+            <w:r>
+              <w:rPr>
+                <w:rFonts w:ascii="Times New Roman" w:hAnsi="Times New Roman" w:cs="Times New Roman" w:hint="cs"/>
+                <w:rtl/>
+                <w:lang w:bidi="fa-IR"/>
+              </w:rPr>
+              <w:t>–</w:t>
+            </w:r>
+            <w:r>
+              <w:rPr>
+                <w:rFonts w:cs="B Nazanin" w:hint="cs"/>
+                <w:rtl/>
+                <w:lang w:bidi="fa-IR"/>
+              </w:rPr>
+              <w:t xml:space="preserve"> </w:t>
+            </w:r>
+            <w:r>
+              <w:rPr>
+                <w:rFonts w:cs="B Nazanin"/>
+                <w:lang w:bidi="fa-IR"/>
+              </w:rPr>
+              <w:t>controller</w:t>
+            </w:r>
+            <w:r>
+              <w:rPr>
+                <w:rFonts w:cs="B Nazanin" w:hint="cs"/>
+                <w:rtl/>
+                <w:lang w:bidi="fa-IR"/>
+              </w:rPr>
+              <w:t xml:space="preserve"> - </w:t>
+            </w:r>
+            <w:r>
+              <w:rPr>
+                <w:rFonts w:cs="B Nazanin"/>
+                <w:lang w:bidi="fa-IR"/>
+              </w:rPr>
+              <w:t xml:space="preserve"> polling</w:t>
+            </w:r>
+            <w:r>
+              <w:rPr>
+                <w:rFonts w:cs="B Nazanin" w:hint="cs"/>
+                <w:rtl/>
+                <w:lang w:bidi="fa-IR"/>
+              </w:rPr>
+              <w:t>-</w:t>
+            </w:r>
+            <w:r>
+              <w:rPr>
+                <w:rStyle w:val="Emphasis"/>
+                <w:rFonts w:ascii="Arial" w:hAnsi="Arial" w:cs="Arial"/>
+                <w:b/>
+                <w:bCs/>
+                <w:i w:val="0"/>
+                <w:iCs w:val="0"/>
+                <w:color w:val="5F6368"/>
+                <w:sz w:val="21"/>
+                <w:szCs w:val="21"/>
+                <w:shd w:val="clear" w:color="auto" w:fill="FFFFFF"/>
+              </w:rPr>
+              <w:t xml:space="preserve"> Surveillance</w:t>
+            </w:r>
+          </w:p>
+        </w:tc>
+        <w:tc>
+          <w:tcPr>
+            <w:tcW w:w="1351" w:type="dxa"/>
+          </w:tcPr>
+          <w:p>
+            <w:pPr>
+              <w:bidi/>
+              <w:jc w:val="center"/>
+              <w:rPr>
+                <w:rFonts w:cs="B Nazanin"/>
+                <w:b/>
+                <w:bCs/>
+                <w:rtl/>
+                <w:lang w:bidi="fa-IR"/>
+              </w:rPr>
+            </w:pPr>
+            <w:r>
+              <w:rPr>
+                <w:rFonts w:cs="B Nazanin" w:hint="cs"/>
+                <w:b/>
+                <w:bCs/>
+                <w:rtl/>
+                <w:lang w:bidi="fa-IR"/>
+              </w:rPr>
+              <w:t>کلمات کلیدی</w:t>
+            </w:r>
+          </w:p>
+          <w:p>
+            <w:pPr>
+              <w:bidi/>
+              <w:jc w:val="center"/>
+              <w:rPr>
+                <w:rFonts w:cs="B Nazanin"/>
+                <w:b/>
+                <w:bCs/>
+                <w:lang w:bidi="fa-IR"/>
+              </w:rPr>
+            </w:pPr>
+          </w:p>
+        </w:tc>
+      </w:tr>
+      <w:tr>
+        <w:trPr>
+          <w:jc w:val="center"/>
+        </w:trPr>
+        <w:tc>
+          <w:tcPr>
+            <w:tcW w:w="1700" w:type="dxa"/>
+            <w:tcBorders>
+              <w:top w:val="single" w:sz="2" w:space="0" w:color="000000" w:themeColor="text1"/>
+              <w:bottom w:val="single" w:sz="2" w:space="0" w:color="000000" w:themeColor="text1"/>
+              <w:right w:val="nil"/>
+            </w:tcBorders>
+          </w:tcPr>
+          <w:p>
+            <w:pPr>
+              <w:bidi/>
+              <w:rPr>
+                <w:rFonts w:cs="B Nazanin"/>
+                <w:lang w:bidi="fa-IR"/>
+              </w:rPr>
+            </w:pPr>
+          </w:p>
+        </w:tc>
+        <w:tc>
+          <w:tcPr>
+            <w:tcW w:w="7719" w:type="dxa"/>
+            <w:tcBorders>
+              <w:left w:val="nil"/>
+            </w:tcBorders>
+          </w:tcPr>
+          <w:p>
+            <w:pPr>
+              <w:tabs>
+                <w:tab w:val="left" w:pos="2081"/>
+              </w:tabs>
+              <w:bidi/>
+              <w:rPr>
+                <w:rFonts w:cs="B Nazanin"/>
+                <w:lang w:bidi="fa-IR"/>
+              </w:rPr>
+            </w:pPr>
+            <w:r>
+              <w:rPr>
+                <w:rFonts w:cs="B Nazanin"/>
+                <w:rtl/>
+                <w:lang w:bidi="fa-IR"/>
+              </w:rPr>
+              <w:tab/>
+            </w:r>
+          </w:p>
+        </w:tc>
+        <w:tc>
+          <w:tcPr>
+            <w:tcW w:w="1351" w:type="dxa"/>
+          </w:tcPr>
+          <w:p>
+            <w:pPr>
+              <w:bidi/>
+              <w:jc w:val="center"/>
+              <w:rPr>
+                <w:rFonts w:cs="B Nazanin"/>
+                <w:b/>
+                <w:bCs/>
+                <w:rtl/>
+                <w:lang w:bidi="fa-IR"/>
+              </w:rPr>
+            </w:pPr>
+            <w:r>
+              <w:rPr>
+                <w:rFonts w:cs="B Nazanin" w:hint="cs"/>
+                <w:b/>
+                <w:bCs/>
+                <w:rtl/>
+                <w:lang w:bidi="fa-IR"/>
+              </w:rPr>
+              <w:t>هدف از انجام پروژه</w:t>
+            </w:r>
+          </w:p>
+          <w:p>
+            <w:pPr>
+              <w:bidi/>
+              <w:jc w:val="center"/>
+              <w:rPr>
+                <w:rFonts w:cs="B Nazanin"/>
+                <w:b/>
+                <w:bCs/>
+                <w:lang w:bidi="fa-IR"/>
+              </w:rPr>
+            </w:pPr>
+          </w:p>
+        </w:tc>
+      </w:tr>
+      <w:tr>
+        <w:trPr>
+          <w:trHeight w:val="4462"/>
+          <w:jc w:val="center"/>
+        </w:trPr>
+        <w:tc>
+          <w:tcPr>
+            <w:tcW w:w="1700" w:type="dxa"/>
+            <w:tcBorders>
+              <w:top w:val="single" w:sz="2" w:space="0" w:color="000000" w:themeColor="text1"/>
+              <w:bottom w:val="single" w:sz="2" w:space="0" w:color="000000" w:themeColor="text1"/>
+              <w:right w:val="nil"/>
+            </w:tcBorders>
+          </w:tcPr>
+          <w:p>
+            <w:pPr>
+              <w:bidi/>
+              <w:rPr>
+                <w:rFonts w:cs="B Nazanin"/>
+                <w:lang w:bidi="fa-IR"/>
+              </w:rPr>
+            </w:pPr>
+          </w:p>
+        </w:tc>
+        <w:tc>
+          <w:tcPr>
+            <w:tcW w:w="7719" w:type="dxa"/>
+            <w:tcBorders>
+              <w:left w:val="nil"/>
+            </w:tcBorders>
+          </w:tcPr>
+          <w:p>
+            <w:pPr>
+              <w:bidi/>
+              <w:rPr>
+                <w:rFonts w:cs="B Nazanin"/>
+                <w:sz w:val="28"/>
+                <w:szCs w:val="28"/>
+                <w:rtl/>
+                <w:lang w:bidi="fa-IR"/>
+              </w:rPr>
+            </w:pPr>
+            <w:r>
+              <w:rPr>
+                <w:rFonts w:cs="B Nazanin" w:hint="cs"/>
+                <w:sz w:val="28"/>
+                <w:szCs w:val="28"/>
+                <w:rtl/>
+                <w:lang w:bidi="fa-IR"/>
+              </w:rPr>
+              <w:t xml:space="preserve">موضوع این پروژه پیاده سازی یک سیستم </w:t>
+            </w:r>
+            <w:r>
+              <w:rPr>
+                <w:rFonts w:cs="B Nazanin" w:hint="cs"/>
+                <w:sz w:val="28"/>
+                <w:szCs w:val="28"/>
+                <w:rtl/>
+                <w:lang w:bidi="fa-IR"/>
+              </w:rPr>
+              <w:t>مانیتورینگ</w:t>
+            </w:r>
+            <w:r>
+              <w:rPr>
+                <w:rFonts w:cs="B Nazanin" w:hint="cs"/>
+                <w:sz w:val="28"/>
+                <w:szCs w:val="28"/>
+                <w:rtl/>
+                <w:lang w:bidi="fa-IR"/>
+              </w:rPr>
+              <w:t>(پایش محیطی)</w:t>
+            </w:r>
+            <w:r>
+              <w:rPr>
+                <w:rFonts w:cs="B Nazanin"/>
+                <w:sz w:val="28"/>
+                <w:szCs w:val="28"/>
+                <w:lang w:bidi="fa-IR"/>
+              </w:rPr>
+              <w:t xml:space="preserve"> </w:t>
+            </w:r>
+            <w:r>
+              <w:rPr>
+                <w:rFonts w:cs="B Nazanin" w:hint="cs"/>
+                <w:sz w:val="28"/>
+                <w:szCs w:val="28"/>
+                <w:rtl/>
+                <w:lang w:bidi="fa-IR"/>
+              </w:rPr>
+              <w:t xml:space="preserve"> در یک حالت عمومی  است .</w:t>
+            </w:r>
+          </w:p>
+          <w:p>
+            <w:pPr>
+              <w:bidi/>
+              <w:rPr>
+                <w:rFonts w:cs="B Nazanin"/>
+                <w:sz w:val="28"/>
+                <w:szCs w:val="28"/>
+                <w:rtl/>
+                <w:lang w:bidi="fa-IR"/>
+              </w:rPr>
+            </w:pPr>
+            <w:r>
+              <w:rPr>
+                <w:rFonts w:cs="B Nazanin"/>
+                <w:sz w:val="28"/>
+                <w:szCs w:val="28"/>
+                <w:lang w:bidi="fa-IR"/>
+              </w:rPr>
+              <w:t>Surveillance</w:t>
+            </w:r>
+            <w:r>
+              <w:rPr>
+                <w:rFonts w:cs="B Nazanin"/>
+                <w:sz w:val="28"/>
+                <w:szCs w:val="28"/>
+                <w:lang w:bidi="fa-IR"/>
+              </w:rPr>
+              <w:t xml:space="preserve"> </w:t>
+            </w:r>
+            <w:proofErr w:type="gramStart"/>
+            <w:r>
+              <w:rPr>
+                <w:rFonts w:cs="B Nazanin"/>
+                <w:sz w:val="28"/>
+                <w:szCs w:val="28"/>
+                <w:lang w:bidi="fa-IR"/>
+              </w:rPr>
+              <w:t xml:space="preserve">system </w:t>
+            </w:r>
+            <w:r>
+              <w:rPr>
+                <w:rFonts w:cs="B Nazanin" w:hint="cs"/>
+                <w:sz w:val="28"/>
+                <w:szCs w:val="28"/>
+                <w:rtl/>
+                <w:lang w:bidi="fa-IR"/>
+              </w:rPr>
+              <w:t xml:space="preserve"> ها</w:t>
+            </w:r>
+            <w:proofErr w:type="gramEnd"/>
+            <w:r>
+              <w:rPr>
+                <w:rFonts w:cs="B Nazanin" w:hint="cs"/>
+                <w:sz w:val="28"/>
+                <w:szCs w:val="28"/>
+                <w:rtl/>
+                <w:lang w:bidi="fa-IR"/>
+              </w:rPr>
+              <w:t xml:space="preserve"> به منظور کنترل رفتار ها و فعالیت ها در یک مجموعه استفاده میشود تا برخی رفتار ها که برای کاربر مهم هستند و احتمالا مخرب اند را سریع تشخیص دهی</w:t>
+            </w:r>
+            <w:r>
+              <w:rPr>
+                <w:rFonts w:cs="B Nazanin" w:hint="cs"/>
+                <w:sz w:val="28"/>
+                <w:szCs w:val="28"/>
+                <w:rtl/>
+                <w:lang w:bidi="fa-IR"/>
+              </w:rPr>
+              <w:t xml:space="preserve">م و اقدام مناسب را انجام دهیم مثلا تشخیص ورود و خروج افراد به یک مکان خاص ، تشخیص تغییر شکل ظاهری یک ماده خاص در صنعت که با این کار براحتی از افزایش خسارت جلوگیری میشود . کاربرد های این سیستم صرفا برای جلوگیری از یک فعالیت مخرب نیست برای مثال میتوان با نصب دوربین در فروشگاه های بزرگ و شمردن افراد در بخش های مختلف فروشگاه </w:t>
+            </w:r>
+            <w:r>
+              <w:rPr>
+                <w:rFonts w:cs="B Nazanin" w:hint="cs"/>
+                <w:sz w:val="28"/>
+                <w:szCs w:val="28"/>
+                <w:rtl/>
+                <w:lang w:bidi="fa-IR"/>
+              </w:rPr>
+              <w:t xml:space="preserve">تحلیل های خاصی را به منظورتبلیغات موثرتر به عمل آورد . </w:t>
+            </w:r>
+            <w:r>
+              <w:rPr>
+                <w:rFonts w:cs="B Nazanin" w:hint="cs"/>
+                <w:sz w:val="28"/>
+                <w:szCs w:val="28"/>
+                <w:rtl/>
+                <w:lang w:bidi="fa-IR"/>
+              </w:rPr>
+              <w:t xml:space="preserve"> </w:t>
+            </w:r>
+          </w:p>
+          <w:p>
+            <w:pPr>
+              <w:bidi/>
+              <w:rPr>
+                <w:rFonts w:cs="B Nazanin"/>
+                <w:sz w:val="28"/>
+                <w:szCs w:val="28"/>
+                <w:lang w:bidi="fa-IR"/>
+              </w:rPr>
+            </w:pPr>
+          </w:p>
+          <w:p>
+            <w:pPr>
+              <w:bidi/>
+              <w:rPr>
+                <w:rFonts w:cs="B Nazanin"/>
+                <w:sz w:val="28"/>
+                <w:szCs w:val="28"/>
+                <w:rtl/>
+                <w:lang w:bidi="fa-IR"/>
+              </w:rPr>
+            </w:pPr>
+            <w:r>
+              <w:rPr>
+                <w:rFonts w:cs="B Nazanin" w:hint="cs"/>
+                <w:sz w:val="28"/>
+                <w:szCs w:val="28"/>
+                <w:rtl/>
+                <w:lang w:bidi="fa-IR"/>
+              </w:rPr>
+              <w:t>این سیستم از 4 بخش تشکیل شده .</w:t>
+            </w:r>
+          </w:p>
+          <w:p>
+            <w:pPr>
+              <w:bidi/>
+              <w:rPr>
+                <w:rFonts w:cs="B Nazanin"/>
+                <w:sz w:val="28"/>
+                <w:szCs w:val="28"/>
+                <w:lang w:bidi="fa-IR"/>
+              </w:rPr>
+            </w:pPr>
+            <w:r>
+              <w:rPr>
+                <w:rFonts w:cs="B Nazanin" w:hint="cs"/>
+                <w:sz w:val="28"/>
+                <w:szCs w:val="28"/>
+                <w:rtl/>
+                <w:lang w:bidi="fa-IR"/>
+              </w:rPr>
+              <w:t>1-</w:t>
+            </w:r>
+            <w:r>
+              <w:rPr>
+                <w:rFonts w:cs="B Nazanin"/>
+                <w:sz w:val="28"/>
+                <w:szCs w:val="28"/>
+                <w:lang w:bidi="fa-IR"/>
+              </w:rPr>
+              <w:t>sensor</w:t>
+            </w:r>
+          </w:p>
+          <w:p>
+            <w:pPr>
+              <w:bidi/>
+              <w:rPr>
+                <w:rFonts w:cs="B Nazanin"/>
+                <w:sz w:val="28"/>
+                <w:szCs w:val="28"/>
+                <w:rtl/>
+                <w:lang w:bidi="fa-IR"/>
+              </w:rPr>
+            </w:pPr>
+            <w:r>
+              <w:rPr>
+                <w:rFonts w:cs="B Nazanin" w:hint="cs"/>
+                <w:sz w:val="28"/>
+                <w:szCs w:val="28"/>
+                <w:rtl/>
+                <w:lang w:bidi="fa-IR"/>
+              </w:rPr>
+              <w:t>در این بخش بایستی یک سنسور مثل دوربین ، میکروفون ، سنسور حساس به دما ، سرعت ، فشار ، ولتاژ و... اطلاعاتی را  که برای ما مهم هستند را از محیط دریافت کنند و در پایگاه داده ذخیره کنند .</w:t>
+            </w:r>
+          </w:p>
+          <w:p>
+            <w:pPr>
+              <w:bidi/>
+              <w:rPr>
+                <w:rFonts w:cs="B Nazanin"/>
+                <w:sz w:val="28"/>
+                <w:szCs w:val="28"/>
+                <w:lang w:bidi="fa-IR"/>
+              </w:rPr>
+            </w:pPr>
+          </w:p>
+          <w:p>
+            <w:pPr>
+              <w:bidi/>
+              <w:rPr>
+                <w:rFonts w:cs="B Nazanin"/>
+                <w:sz w:val="28"/>
+                <w:szCs w:val="28"/>
+                <w:lang w:bidi="fa-IR"/>
+              </w:rPr>
+            </w:pPr>
+            <w:r>
+              <w:rPr>
+                <w:rFonts w:cs="B Nazanin" w:hint="cs"/>
+                <w:sz w:val="28"/>
+                <w:szCs w:val="28"/>
+                <w:rtl/>
+                <w:lang w:bidi="fa-IR"/>
+              </w:rPr>
+              <w:lastRenderedPageBreak/>
+              <w:t xml:space="preserve">2- </w:t>
+            </w:r>
+            <w:r>
+              <w:rPr>
+                <w:rFonts w:cs="B Nazanin"/>
+                <w:sz w:val="28"/>
+                <w:szCs w:val="28"/>
+                <w:lang w:bidi="fa-IR"/>
+              </w:rPr>
+              <w:t>controller</w:t>
+            </w:r>
+          </w:p>
+          <w:p>
+            <w:pPr>
+              <w:bidi/>
+              <w:rPr>
+                <w:rFonts w:cs="B Nazanin"/>
+                <w:sz w:val="28"/>
+                <w:szCs w:val="28"/>
+                <w:rtl/>
+                <w:lang w:bidi="fa-IR"/>
+              </w:rPr>
+            </w:pPr>
+            <w:r>
+              <w:rPr>
+                <w:rFonts w:cs="B Nazanin" w:hint="cs"/>
+                <w:sz w:val="28"/>
+                <w:szCs w:val="28"/>
+                <w:rtl/>
+                <w:lang w:bidi="fa-IR"/>
+              </w:rPr>
+              <w:t xml:space="preserve">در این بخش باید برنامه ای بنویسیم که به دیتابیس متصل باشد و هر </w:t>
+            </w:r>
+            <w:r>
+              <w:rPr>
+                <w:rFonts w:cs="B Nazanin"/>
+                <w:sz w:val="28"/>
+                <w:szCs w:val="28"/>
+                <w:lang w:bidi="fa-IR"/>
+              </w:rPr>
+              <w:t xml:space="preserve"> n </w:t>
+            </w:r>
+            <w:r>
+              <w:rPr>
+                <w:rFonts w:cs="B Nazanin" w:hint="cs"/>
+                <w:sz w:val="28"/>
+                <w:szCs w:val="28"/>
+                <w:rtl/>
+                <w:lang w:bidi="fa-IR"/>
+              </w:rPr>
+              <w:t xml:space="preserve"> ثانیه یکبار دیتا بیس را چک کند که اگر تغییری ایجاد شده بود  متوجه شود و بر اساس آن رخداد ، اکشن مربوطه را صدا بزند . </w:t>
+            </w:r>
+          </w:p>
+          <w:p>
+            <w:pPr>
+              <w:bidi/>
+              <w:rPr>
+                <w:rFonts w:cs="B Nazanin"/>
+                <w:sz w:val="28"/>
+                <w:szCs w:val="28"/>
+                <w:rtl/>
+                <w:lang w:bidi="fa-IR"/>
+              </w:rPr>
+            </w:pPr>
+          </w:p>
+          <w:p>
+            <w:pPr>
+              <w:bidi/>
+              <w:rPr>
+                <w:rFonts w:cs="B Nazanin"/>
+                <w:sz w:val="28"/>
+                <w:szCs w:val="28"/>
+                <w:lang w:bidi="fa-IR"/>
+              </w:rPr>
+            </w:pPr>
+            <w:r>
+              <w:rPr>
+                <w:rFonts w:cs="B Nazanin" w:hint="cs"/>
+                <w:sz w:val="28"/>
+                <w:szCs w:val="28"/>
+                <w:rtl/>
+                <w:lang w:bidi="fa-IR"/>
+              </w:rPr>
+              <w:t>3-</w:t>
+            </w:r>
+            <w:r>
+              <w:rPr>
+                <w:rFonts w:cs="B Nazanin"/>
+                <w:sz w:val="28"/>
+                <w:szCs w:val="28"/>
+                <w:lang w:bidi="fa-IR"/>
+              </w:rPr>
+              <w:t>action</w:t>
+            </w:r>
+          </w:p>
+          <w:p>
+            <w:pPr>
+              <w:bidi/>
+              <w:rPr>
+                <w:rFonts w:cs="B Nazanin"/>
+                <w:sz w:val="28"/>
+                <w:szCs w:val="28"/>
+                <w:rtl/>
+                <w:lang w:bidi="fa-IR"/>
+              </w:rPr>
+            </w:pPr>
+            <w:r>
+              <w:rPr>
+                <w:rFonts w:cs="B Nazanin" w:hint="cs"/>
+                <w:sz w:val="28"/>
+                <w:szCs w:val="28"/>
+                <w:rtl/>
+                <w:lang w:bidi="fa-IR"/>
+              </w:rPr>
+              <w:t xml:space="preserve">بعد از اینکه بخش کنترلر تغییری را در دیتابیس متوجه شد بر اساس آن رخداد اکشن مربوط به آن رخداد را صدا میزند . اکشن ها میتوانند فعالیت های مختفی مثل ارسال یک </w:t>
+            </w:r>
+            <w:proofErr w:type="spellStart"/>
+            <w:r>
+              <w:rPr>
+                <w:rFonts w:cs="B Nazanin"/>
+                <w:sz w:val="28"/>
+                <w:szCs w:val="28"/>
+                <w:lang w:bidi="fa-IR"/>
+              </w:rPr>
+              <w:t>sms</w:t>
+            </w:r>
+            <w:proofErr w:type="spellEnd"/>
+            <w:r>
+              <w:rPr>
+                <w:rFonts w:cs="B Nazanin" w:hint="cs"/>
+                <w:sz w:val="28"/>
+                <w:szCs w:val="28"/>
+                <w:rtl/>
+                <w:lang w:bidi="fa-IR"/>
+              </w:rPr>
+              <w:t xml:space="preserve"> ، به صدا در آمدن آژیر ،ارسال ایمیل ، اجرا شدن برنامه ای خاص و ... باشند . </w:t>
+            </w:r>
+          </w:p>
+          <w:p>
+            <w:pPr>
+              <w:bidi/>
+              <w:rPr>
+                <w:rFonts w:cs="B Nazanin"/>
+                <w:sz w:val="28"/>
+                <w:szCs w:val="28"/>
+                <w:rtl/>
+                <w:lang w:bidi="fa-IR"/>
+              </w:rPr>
+            </w:pPr>
+          </w:p>
+          <w:p>
+            <w:pPr>
+              <w:bidi/>
+              <w:rPr>
+                <w:rFonts w:cs="B Nazanin"/>
+                <w:sz w:val="28"/>
+                <w:szCs w:val="28"/>
+                <w:lang w:bidi="fa-IR"/>
+              </w:rPr>
+            </w:pPr>
+            <w:r>
+              <w:rPr>
+                <w:rFonts w:cs="B Nazanin" w:hint="cs"/>
+                <w:sz w:val="28"/>
+                <w:szCs w:val="28"/>
+                <w:rtl/>
+                <w:lang w:bidi="fa-IR"/>
+              </w:rPr>
+              <w:t>4-</w:t>
+            </w:r>
+            <w:r>
+              <w:rPr>
+                <w:rFonts w:cs="B Nazanin"/>
+                <w:sz w:val="28"/>
+                <w:szCs w:val="28"/>
+                <w:lang w:bidi="fa-IR"/>
+              </w:rPr>
+              <w:t>polling</w:t>
+            </w:r>
+          </w:p>
+          <w:p>
+            <w:pPr>
+              <w:bidi/>
+              <w:rPr>
+                <w:rFonts w:cs="B Nazanin"/>
+                <w:sz w:val="28"/>
+                <w:szCs w:val="28"/>
+                <w:lang w:bidi="fa-IR"/>
+              </w:rPr>
+            </w:pPr>
+            <w:r>
+              <w:rPr>
+                <w:rFonts w:cs="B Nazanin" w:hint="cs"/>
+                <w:sz w:val="28"/>
+                <w:szCs w:val="28"/>
+                <w:rtl/>
+                <w:lang w:bidi="fa-IR"/>
+              </w:rPr>
+              <w:t xml:space="preserve">این بخش به هر سه بخش بالایی متصل است و ناظر بر صحت عمکرد آنها میباشد . مثلا اگر بعد از گذشت یک مدت زمان خاص فیلدی به دیتا بیس اضافه نشود این احتمال وجود دارد که سیستم بدرستی کار نمیکند و اتفاقات را در دیتا بیس ثبت نمیکند پس </w:t>
+            </w:r>
+            <w:r>
+              <w:rPr>
+                <w:rFonts w:cs="B Nazanin"/>
+                <w:sz w:val="28"/>
+                <w:szCs w:val="28"/>
+                <w:lang w:bidi="fa-IR"/>
+              </w:rPr>
+              <w:t>polling</w:t>
+            </w:r>
+            <w:r>
+              <w:rPr>
+                <w:rFonts w:cs="B Nazanin" w:hint="cs"/>
+                <w:sz w:val="28"/>
+                <w:szCs w:val="28"/>
+                <w:rtl/>
+                <w:lang w:bidi="fa-IR"/>
+              </w:rPr>
+              <w:t xml:space="preserve"> باید به نحوی این موضوع را به کاربر برساند . </w:t>
+            </w:r>
+          </w:p>
+          <w:p>
+            <w:pPr>
+              <w:bidi/>
+              <w:jc w:val="center"/>
+              <w:rPr>
+                <w:rFonts w:cs="B Nazanin"/>
+                <w:sz w:val="28"/>
+                <w:szCs w:val="28"/>
+                <w:lang w:bidi="fa-IR"/>
+              </w:rPr>
+            </w:pPr>
+            <w:r>
+              <w:rPr>
+                <w:rFonts w:cs="B Nazanin"/>
+                <w:sz w:val="28"/>
+                <w:szCs w:val="28"/>
+                <w:lang w:bidi="fa-IR"/>
+              </w:rPr>
+              <w:pict>
+                <v:shape id="_x0000_i1025" type="#_x0000_t75" style="width:374.95pt;height:243.85pt">
+                  <v:imagedata r:id="rId9" o:title="11"/>
                 </v:shape>
               </w:pict>
             </w:r>
@@ -1683,6 +1667,7 @@
                 <w:rtl/>
                 <w:lang w:bidi="fa-IR"/>
               </w:rPr>
+              <w:lastRenderedPageBreak/>
               <w:t xml:space="preserve">بخش اول مربوط به تنظیمات اکانت است . کارهایی مثل تغییر نام کاربری یا تغییر رمز عبور و یا حتی افزودن کاربر جدید . </w:t>
             </w:r>
           </w:p>
@@ -1705,7 +1690,6 @@
                 <w:rtl/>
                 <w:lang w:bidi="fa-IR"/>
               </w:rPr>
-              <w:lastRenderedPageBreak/>
               <w:t xml:space="preserve">بخش دوم مربوط به افزودن یا حذف کردن </w:t>
             </w:r>
             <w:r>
@@ -1715,7 +1699,18 @@
                 <w:szCs w:val="28"/>
                 <w:lang w:bidi="fa-IR"/>
               </w:rPr>
-              <w:t xml:space="preserve">event </w:t>
+              <w:t>e</w:t>
+            </w:r>
+            <w:bookmarkStart w:id="0" w:name="_GoBack"/>
+            <w:bookmarkEnd w:id="0"/>
+            <w:r>
+              <w:rPr>
+                <w:rFonts w:cs="B Nazanin"/>
+                <w:sz w:val="28"/>
+                <w:szCs w:val="28"/>
+                <w:lang w:bidi="fa-IR"/>
+              </w:rPr>
+              <w:t xml:space="preserve">vent </w:t>
             </w:r>
             <w:r>
               <w:rPr>
@@ -2069,12 +2064,12 @@
       </w:pPr>
     </w:p>
     <w:sectPr>
-      <w:headerReference w:type="even" r:id="rId9"/>
-      <w:headerReference w:type="default" r:id="rId10"/>
-      <w:footerReference w:type="even" r:id="rId11"/>
-      <w:footerReference w:type="default" r:id="rId12"/>
-      <w:headerReference w:type="first" r:id="rId13"/>
-      <w:footerReference w:type="first" r:id="rId14"/>
+      <w:headerReference w:type="even" r:id="rId10"/>
+      <w:headerReference w:type="default" r:id="rId11"/>
+      <w:footerReference w:type="even" r:id="rId12"/>
+      <w:footerReference w:type="default" r:id="rId13"/>
+      <w:headerReference w:type="first" r:id="rId14"/>
+      <w:footerReference w:type="first" r:id="rId15"/>
       <w:pgSz w:w="12240" w:h="15840"/>
       <w:pgMar w:top="284" w:right="720" w:bottom="568" w:left="720" w:header="720" w:footer="720" w:gutter="0"/>
       <w:cols w:space="720"/>
